--- a/法令ファイル/温泉法施行令/温泉法施行令（昭和五十九年政令第二十五号）.docx
+++ b/法令ファイル/温泉法施行令/温泉法施行令（昭和五十九年政令第二十五号）.docx
@@ -36,158 +36,106 @@
     <w:p>
       <w:r>
         <w:t>法第四章、第三十三条第一項（法第三十一条第二項の規定による処分に係る部分に限る。）、第三十四条（温泉を湧出させる目的で土地を掘削する者に対する報告の徴収に係る部分を除く。）又は第三十五条第一項（温泉を湧出させる目的で行う土地の掘削の工事の場所への立入検査に係る部分を除く。）の規定により都道府県知事の権限に属する事務のうち、次に掲げるものは、地域保健法（昭和二十二年法律第百一号）第五条第一項の政令で定める市（以下「保健所を設置する市」という。）の長及び特別区の長が行うこととする。</w:t>
+        <w:br/>
+        <w:t>この場合においては、法中前段に規定する事務に係る都道府県知事に関する規定は、保健所を設置する市の長及び特別区の長に関する規定として保健所を設置する市の長及び特別区の長に適用があるものとする。</w:t>
       </w:r>
     </w:p>
     <w:p>
       <w:pPr>
-        <w:pStyle w:val="Heading6"/>
+        <w:pStyle w:val="ListBullet"/>
         <w:ind w:left="880"/>
       </w:pPr>
       <w:r>
         <w:t>一</w:t>
-      </w:r>
-    </w:p>
-    <w:p>
-      <w:pPr>
-        <w:ind w:left="880"/>
-      </w:pPr>
-      <w:r>
+        <w:br/>
         <w:t>法第十五条第一項の規定による許可に関する事務</w:t>
       </w:r>
     </w:p>
     <w:p>
       <w:pPr>
-        <w:pStyle w:val="Heading6"/>
+        <w:pStyle w:val="ListBullet"/>
         <w:ind w:left="880"/>
       </w:pPr>
       <w:r>
         <w:t>二</w:t>
-      </w:r>
-    </w:p>
-    <w:p>
-      <w:pPr>
-        <w:ind w:left="880"/>
-      </w:pPr>
-      <w:r>
+        <w:br/>
         <w:t>法第十五条第四項において準用する法第四条第三項の規定による許可の条件の付加及びこれの変更に関する事務</w:t>
       </w:r>
     </w:p>
     <w:p>
       <w:pPr>
-        <w:pStyle w:val="Heading6"/>
+        <w:pStyle w:val="ListBullet"/>
         <w:ind w:left="880"/>
       </w:pPr>
       <w:r>
         <w:t>三</w:t>
-      </w:r>
-    </w:p>
-    <w:p>
-      <w:pPr>
-        <w:ind w:left="880"/>
-      </w:pPr>
-      <w:r>
+        <w:br/>
         <w:t>法第十六条第一項及び第十七条第一項の規定による承認に関する事務</w:t>
       </w:r>
     </w:p>
     <w:p>
       <w:pPr>
-        <w:pStyle w:val="Heading6"/>
+        <w:pStyle w:val="ListBullet"/>
         <w:ind w:left="880"/>
       </w:pPr>
       <w:r>
         <w:t>四</w:t>
-      </w:r>
-    </w:p>
-    <w:p>
-      <w:pPr>
-        <w:ind w:left="880"/>
-      </w:pPr>
-      <w:r>
+        <w:br/>
         <w:t>法第十八条第四項の規定による届出の受理に関する事務</w:t>
       </w:r>
     </w:p>
     <w:p>
       <w:pPr>
-        <w:pStyle w:val="Heading6"/>
+        <w:pStyle w:val="ListBullet"/>
         <w:ind w:left="880"/>
       </w:pPr>
       <w:r>
         <w:t>五</w:t>
-      </w:r>
-    </w:p>
-    <w:p>
-      <w:pPr>
-        <w:ind w:left="880"/>
-      </w:pPr>
-      <w:r>
+        <w:br/>
         <w:t>法第十八条第五項及び第三十一条第二項の規定による命令に関する事務</w:t>
       </w:r>
     </w:p>
     <w:p>
       <w:pPr>
-        <w:pStyle w:val="Heading6"/>
+        <w:pStyle w:val="ListBullet"/>
         <w:ind w:left="880"/>
       </w:pPr>
       <w:r>
         <w:t>六</w:t>
-      </w:r>
-    </w:p>
-    <w:p>
-      <w:pPr>
-        <w:ind w:left="880"/>
-      </w:pPr>
-      <w:r>
+        <w:br/>
         <w:t>法第三十一条第一項の規定による許可の取消しに関する事務</w:t>
       </w:r>
     </w:p>
     <w:p>
       <w:pPr>
-        <w:pStyle w:val="Heading6"/>
+        <w:pStyle w:val="ListBullet"/>
         <w:ind w:left="880"/>
       </w:pPr>
       <w:r>
         <w:t>七</w:t>
-      </w:r>
-    </w:p>
-    <w:p>
-      <w:pPr>
-        <w:ind w:left="880"/>
-      </w:pPr>
-      <w:r>
+        <w:br/>
         <w:t>法第三十三条第一項の規定により行う聴聞（法第三十一条第二項の規定による命令に係るものに限る。）に関する事務</w:t>
       </w:r>
     </w:p>
     <w:p>
       <w:pPr>
-        <w:pStyle w:val="Heading6"/>
+        <w:pStyle w:val="ListBullet"/>
         <w:ind w:left="880"/>
       </w:pPr>
       <w:r>
         <w:t>八</w:t>
-      </w:r>
-    </w:p>
-    <w:p>
-      <w:pPr>
-        <w:ind w:left="880"/>
-      </w:pPr>
-      <w:r>
+        <w:br/>
         <w:t>法第三十四条の規定による報告の徴収（温泉を湧出させる目的で土地を掘削する者に対するものを除き、公衆衛生上の見地から行うものに限る。）に関する事務</w:t>
       </w:r>
     </w:p>
     <w:p>
       <w:pPr>
-        <w:pStyle w:val="Heading6"/>
+        <w:pStyle w:val="ListBullet"/>
         <w:ind w:left="880"/>
       </w:pPr>
       <w:r>
         <w:t>九</w:t>
-      </w:r>
-    </w:p>
-    <w:p>
-      <w:pPr>
-        <w:ind w:left="880"/>
-      </w:pPr>
-      <w:r>
+        <w:br/>
         <w:t>法第三十五条第一項の規定による立入検査（温泉を湧出させる目的で行う土地の掘削の工事の場所へのものを除き、公衆衛生上の見地から行うものに限る。）に関する事務</w:t>
       </w:r>
     </w:p>
@@ -205,6 +153,18 @@
       </w:r>
     </w:p>
     <w:p>
+      <w:pPr>
+        <w:pStyle w:val="Heading5"/>
+        <w:ind w:left="440"/>
+      </w:pPr>
+      <w:r>
+        <w:t>１</w:t>
+      </w:r>
+    </w:p>
+    <w:p>
+      <w:pPr>
+        <w:ind w:left="440"/>
+      </w:pPr>
       <w:r>
         <w:t>この政令は、昭和五十九年四月一日から施行する。</w:t>
       </w:r>
@@ -236,7 +196,7 @@
         <w:pStyle w:val="Heading1"/>
       </w:pPr>
       <w:r>
-        <w:t>附　則（昭和六三年三月二三日政令第四三号）</w:t>
+        <w:t>附則（昭和六三年三月二三日政令第四三号）</w:t>
       </w:r>
     </w:p>
     <w:p>
@@ -254,10 +214,22 @@
         <w:pStyle w:val="Heading1"/>
       </w:pPr>
       <w:r>
-        <w:t>附　則（平成六年三月一六日政令第四三号）</w:t>
+        <w:t>附則（平成六年三月一六日政令第四三号）</w:t>
       </w:r>
     </w:p>
     <w:p>
+      <w:pPr>
+        <w:pStyle w:val="Heading5"/>
+        <w:ind w:left="440"/>
+      </w:pPr>
+      <w:r>
+        <w:t>１</w:t>
+      </w:r>
+    </w:p>
+    <w:p>
+      <w:pPr>
+        <w:ind w:left="440"/>
+      </w:pPr>
       <w:r>
         <w:t>この政令は、平成六年四月一日から施行する。</w:t>
       </w:r>
@@ -289,7 +261,7 @@
         <w:pStyle w:val="Heading1"/>
       </w:pPr>
       <w:r>
-        <w:t>附　則（平成六年九月一九日政令第三〇三号）</w:t>
+        <w:t>附則（平成六年九月一九日政令第三〇三号）</w:t>
       </w:r>
     </w:p>
     <w:p>
@@ -315,10 +287,22 @@
         <w:pStyle w:val="Heading1"/>
       </w:pPr>
       <w:r>
-        <w:t>附　則（平成八年三月六日政令第二七号）</w:t>
+        <w:t>附則（平成八年三月六日政令第二七号）</w:t>
       </w:r>
     </w:p>
     <w:p>
+      <w:pPr>
+        <w:pStyle w:val="Heading5"/>
+        <w:ind w:left="440"/>
+      </w:pPr>
+      <w:r>
+        <w:t>１</w:t>
+      </w:r>
+    </w:p>
+    <w:p>
+      <w:pPr>
+        <w:ind w:left="440"/>
+      </w:pPr>
       <w:r>
         <w:t>この政令は、平成八年四月一日から施行する。</w:t>
       </w:r>
@@ -350,10 +334,22 @@
         <w:pStyle w:val="Heading1"/>
       </w:pPr>
       <w:r>
-        <w:t>附　則（平成九年三月二四日政令第六〇号）</w:t>
+        <w:t>附則（平成九年三月二四日政令第六〇号）</w:t>
       </w:r>
     </w:p>
     <w:p>
+      <w:pPr>
+        <w:pStyle w:val="Heading5"/>
+        <w:ind w:left="440"/>
+      </w:pPr>
+      <w:r>
+        <w:t>１</w:t>
+      </w:r>
+    </w:p>
+    <w:p>
+      <w:pPr>
+        <w:ind w:left="440"/>
+      </w:pPr>
       <w:r>
         <w:t>この政令は、平成九年四月一日から施行する。</w:t>
       </w:r>
@@ -385,10 +381,22 @@
         <w:pStyle w:val="Heading1"/>
       </w:pPr>
       <w:r>
-        <w:t>附　則（平成一〇年三月二七日政令第七六号）</w:t>
+        <w:t>附則（平成一〇年三月二七日政令第七六号）</w:t>
       </w:r>
     </w:p>
     <w:p>
+      <w:pPr>
+        <w:pStyle w:val="Heading5"/>
+        <w:ind w:left="440"/>
+      </w:pPr>
+      <w:r>
+        <w:t>１</w:t>
+      </w:r>
+    </w:p>
+    <w:p>
+      <w:pPr>
+        <w:ind w:left="440"/>
+      </w:pPr>
       <w:r>
         <w:t>この政令は、平成十年四月一日から施行する。</w:t>
       </w:r>
@@ -420,10 +428,22 @@
         <w:pStyle w:val="Heading1"/>
       </w:pPr>
       <w:r>
-        <w:t>附　則（平成一一年三月二六日政令第七三号）</w:t>
+        <w:t>附則（平成一一年三月二六日政令第七三号）</w:t>
       </w:r>
     </w:p>
     <w:p>
+      <w:pPr>
+        <w:pStyle w:val="Heading5"/>
+        <w:ind w:left="440"/>
+      </w:pPr>
+      <w:r>
+        <w:t>１</w:t>
+      </w:r>
+    </w:p>
+    <w:p>
+      <w:pPr>
+        <w:ind w:left="440"/>
+      </w:pPr>
       <w:r>
         <w:t>この政令は、平成十一年四月一日から施行する。</w:t>
       </w:r>
@@ -455,7 +475,7 @@
         <w:pStyle w:val="Heading1"/>
       </w:pPr>
       <w:r>
-        <w:t>附　則（平成一一年一二月三日政令第三八七号）</w:t>
+        <w:t>附則（平成一一年一二月三日政令第三八七号）</w:t>
       </w:r>
     </w:p>
     <w:p>
@@ -481,7 +501,7 @@
         <w:pStyle w:val="Heading1"/>
       </w:pPr>
       <w:r>
-        <w:t>附　則（平成一四年二月一四日政令第二九号）</w:t>
+        <w:t>附則（平成一四年二月一四日政令第二九号）</w:t>
       </w:r>
     </w:p>
     <w:p>
@@ -499,7 +519,7 @@
         <w:pStyle w:val="Heading1"/>
       </w:pPr>
       <w:r>
-        <w:t>附　則（平成一九年七月二〇日政令第二二八号）</w:t>
+        <w:t>附則（平成一九年七月二〇日政令第二二八号）</w:t>
       </w:r>
     </w:p>
     <w:p>
@@ -538,7 +558,7 @@
         <w:pStyle w:val="Heading1"/>
       </w:pPr>
       <w:r>
-        <w:t>附　則（平成二〇年五月二一日政令第一八四号）</w:t>
+        <w:t>附則（平成二〇年五月二一日政令第一八四号）</w:t>
       </w:r>
     </w:p>
     <w:p>
@@ -556,12 +576,14 @@
         <w:pStyle w:val="Heading1"/>
       </w:pPr>
       <w:r>
-        <w:t>附　則（平成二三年一一月二八日政令第三六四号）</w:t>
+        <w:t>附則（平成二三年一一月二八日政令第三六四号）</w:t>
       </w:r>
     </w:p>
     <w:p>
       <w:r>
         <w:t>この政令は、平成二十四年四月一日から施行する。</w:t>
+        <w:br/>
+        <w:t>ただし、第四条及び第六条の規定は、地域の自主性及び自立性を高めるための改革の推進を図るための関係法律の整備に関する法律附則第一条第一号に掲げる規定の施行の日（平成二十三年十一月三十日）から施行する。</w:t>
       </w:r>
     </w:p>
     <w:sectPr>
@@ -584,7 +606,7 @@
     </w:pPr>
     <w:r>
       <w:tab/>
-      <w:t>WeGov v0.1 - FTS141</w:t>
+      <w:t>WeGov v0.2 - FTS141</w:t>
     </w:r>
   </w:p>
 </w:ftr>
